--- a/data/script/RAF Manston History Museum.docx
+++ b/data/script/RAF Manston History Museum.docx
@@ -389,49 +389,99 @@
       </w:r>
     </w:p>
     <w:p>
-      <w:r>
+      <w:pPr>
+        <w:rPr>
+          <w:strike/>
+        </w:rPr>
+      </w:pPr>
+      <w:r>
+        <w:rPr>
+          <w:strike/>
+        </w:rPr>
         <w:t xml:space="preserve">We suggest that you begin your tour by means of the stairs in the shop which lead up to a series of display galleries.  Of </w:t>
       </w:r>
       <w:r>
+        <w:rPr>
+          <w:strike/>
+        </w:rPr>
         <w:t>note</w:t>
       </w:r>
       <w:r>
+        <w:rPr>
+          <w:strike/>
+        </w:rPr>
         <w:t xml:space="preserve"> is </w:t>
       </w:r>
       <w:r>
+        <w:rPr>
+          <w:strike/>
+        </w:rPr>
         <w:t>a</w:t>
       </w:r>
       <w:r>
+        <w:rPr>
+          <w:strike/>
+        </w:rPr>
         <w:t xml:space="preserve"> model of the </w:t>
       </w:r>
       <w:r>
+        <w:rPr>
+          <w:strike/>
+        </w:rPr>
         <w:t xml:space="preserve">Manston </w:t>
       </w:r>
       <w:r>
+        <w:rPr>
+          <w:strike/>
+        </w:rPr>
         <w:t>railway which was constructed in 1919 to serve the airfield by connecti</w:t>
       </w:r>
       <w:r>
+        <w:rPr>
+          <w:strike/>
+        </w:rPr>
         <w:t>on</w:t>
       </w:r>
       <w:r>
+        <w:rPr>
+          <w:strike/>
+        </w:rPr>
         <w:t xml:space="preserve"> to the main line at Birchington.  </w:t>
       </w:r>
       <w:r>
+        <w:rPr>
+          <w:strike/>
+        </w:rPr>
         <w:t xml:space="preserve">This was eventually closed </w:t>
       </w:r>
       <w:r>
+        <w:rPr>
+          <w:strike/>
+        </w:rPr>
         <w:t>in the post</w:t>
       </w:r>
       <w:r>
+        <w:rPr>
+          <w:strike/>
+        </w:rPr>
         <w:t>-</w:t>
       </w:r>
       <w:r>
+        <w:rPr>
+          <w:strike/>
+        </w:rPr>
         <w:t>war years</w:t>
       </w:r>
       <w:r>
+        <w:rPr>
+          <w:strike/>
+        </w:rPr>
         <w:t xml:space="preserve"> and t</w:t>
       </w:r>
       <w:r>
+        <w:rPr>
+          <w:strike/>
+        </w:rPr>
         <w:t>oday all traces have disappeared.</w:t>
       </w:r>
     </w:p>
@@ -442,443 +492,637 @@
         </w:rPr>
       </w:pPr>
       <w:r>
+        <w:rPr>
+          <w:strike/>
+        </w:rPr>
         <w:t>Next</w:t>
       </w:r>
       <w:r>
+        <w:rPr>
+          <w:strike/>
+        </w:rPr>
         <w:t xml:space="preserve"> you will enter a gallery dedicated to the commercial period of the Manston airfield which was at </w:t>
       </w:r>
       <w:r>
+        <w:rPr>
+          <w:strike/>
+        </w:rPr>
         <w:t xml:space="preserve">its </w:t>
       </w:r>
       <w:r>
+        <w:rPr>
+          <w:strike/>
+        </w:rPr>
         <w:t xml:space="preserve">peak during the 1960’s and 70’s.  There are many fascinating photographs with accompanying notes.  For the </w:t>
       </w:r>
       <w:r>
+        <w:rPr>
+          <w:strike/>
+        </w:rPr>
         <w:t>lazy</w:t>
       </w:r>
       <w:r>
+        <w:rPr>
+          <w:strike/>
+        </w:rPr>
         <w:t xml:space="preserve"> visitor there is a </w:t>
       </w:r>
       <w:r>
+        <w:rPr>
+          <w:strike/>
+        </w:rPr>
         <w:t xml:space="preserve">genuine </w:t>
       </w:r>
       <w:r>
+        <w:rPr>
+          <w:strike/>
+        </w:rPr>
         <w:t xml:space="preserve">waiting </w:t>
       </w:r>
       <w:r>
+        <w:rPr>
+          <w:strike/>
+        </w:rPr>
         <w:t xml:space="preserve">room </w:t>
       </w:r>
       <w:r>
+        <w:rPr>
+          <w:strike/>
+        </w:rPr>
         <w:t>chair something which seems to be so difficult to find in a modern airport.</w:t>
       </w:r>
       <w:r>
-        <w:t xml:space="preserve">  </w:t>
-      </w:r>
-      <w:r>
-        <w:rPr>
-          <w:strike/>
-        </w:rPr>
-        <w:t>However, please don’t expect to be offered a cup of tea by the air hostess, she is but a mannequin.</w:t>
-      </w:r>
-    </w:p>
-    <w:p>
-      <w:r>
-        <w:t xml:space="preserve">Further on you will enter the World War 2 display area with multiple dioramas representing that era, </w:t>
-      </w:r>
-      <w:r>
-        <w:t>leading down a ramp to the</w:t>
-      </w:r>
-      <w:r>
-        <w:t xml:space="preserve"> sound and light experience </w:t>
-      </w:r>
-      <w:r>
-        <w:t>re-creating</w:t>
-      </w:r>
-      <w:r>
-        <w:t xml:space="preserve"> an air raid during </w:t>
-      </w:r>
-      <w:r>
-        <w:t>T</w:t>
-      </w:r>
-      <w:r>
-        <w:t>he Blitz.</w:t>
-      </w:r>
-      <w:r>
-        <w:t xml:space="preserve">  Next up is </w:t>
-      </w:r>
-      <w:r>
-        <w:t>the Armoury with a</w:t>
-      </w:r>
-      <w:r>
-        <w:t xml:space="preserve"> varied</w:t>
-      </w:r>
-      <w:r>
-        <w:t xml:space="preserve"> collection of weaponry associated with aircraft and airfield defence.</w:t>
-      </w:r>
-    </w:p>
-    <w:p>
-      <w:r>
-        <w:t>The first hangar area contains four iconic British jet aircraft from the 1960’s</w:t>
-      </w:r>
-      <w:r>
-        <w:t xml:space="preserve">, comprising Hunter, Canberra, Buccaneer and Victor.  Also, here you will find ubiquitous Martin Baker ejection seats which were fitted to these and other British </w:t>
-      </w:r>
-      <w:r>
-        <w:t>jets</w:t>
-      </w:r>
-      <w:r>
-        <w:t xml:space="preserve"> of that period.</w:t>
-      </w:r>
-    </w:p>
-    <w:p>
-      <w:r>
-        <w:t>In the middle hangar the aircraft on display include</w:t>
-      </w:r>
-      <w:r>
-        <w:t>s</w:t>
-      </w:r>
-      <w:r>
-        <w:t xml:space="preserve"> the diminutive </w:t>
-      </w:r>
-      <w:r>
-        <w:t>Auster</w:t>
-      </w:r>
-      <w:r>
-        <w:t xml:space="preserve"> a veteran of Operation Market Garden (portrayed in the classic film “A Bridge Too Far”) which is in superb fly-away </w:t>
-      </w:r>
-      <w:r>
-        <w:lastRenderedPageBreak/>
-        <w:t xml:space="preserve">condition.  </w:t>
-      </w:r>
-      <w:r>
-        <w:t xml:space="preserve">Manston was one of the departure points for the operation.  </w:t>
-      </w:r>
-      <w:r>
-        <w:t>This hangar is dominated by a Wessex 5 helicopter which has been painted in the livery of RAF Search and Rescue</w:t>
-      </w:r>
-      <w:r>
-        <w:t>.  It represents the time when this type operated from Manston during the 1970’s although the role was performed by the RAF from the early 1960’s to the late 80’s.</w:t>
-      </w:r>
-      <w:r>
-        <w:t xml:space="preserve">  Their distinctive yellow helicopters were a regular sighting for the Thanet beach goers during the summer holidays.</w:t>
-      </w:r>
-      <w:r>
-        <w:t xml:space="preserve">  </w:t>
-      </w:r>
-      <w:r>
-        <w:rPr>
-          <w:strike/>
-        </w:rPr>
-        <w:t xml:space="preserve">The eagle-eyed visitor may be intrigued by aircraft wing fragments </w:t>
-      </w:r>
-      <w:r>
-        <w:rPr>
-          <w:strike/>
-        </w:rPr>
-        <w:t xml:space="preserve">located above the door to the shop annex behind the Canadair T-133.  These are </w:t>
-      </w:r>
-      <w:r>
-        <w:rPr>
-          <w:strike/>
-        </w:rPr>
-        <w:t>relics</w:t>
-      </w:r>
-      <w:r>
-        <w:rPr>
-          <w:strike/>
-        </w:rPr>
-        <w:t xml:space="preserve"> from a Fairy Swordfish and </w:t>
-      </w:r>
-      <w:r>
-        <w:rPr>
-          <w:strike/>
-        </w:rPr>
-        <w:t xml:space="preserve">serve to </w:t>
-      </w:r>
-      <w:r>
-        <w:rPr>
-          <w:strike/>
-        </w:rPr>
-        <w:t xml:space="preserve">recall the heroic </w:t>
-      </w:r>
-      <w:r>
-        <w:rPr>
-          <w:strike/>
-        </w:rPr>
-        <w:t>“</w:t>
-      </w:r>
-      <w:r>
-        <w:rPr>
-          <w:strike/>
-        </w:rPr>
-        <w:t>Channel Dash</w:t>
-      </w:r>
-      <w:r>
-        <w:rPr>
-          <w:strike/>
-        </w:rPr>
-        <w:t>”</w:t>
-      </w:r>
-      <w:r>
-        <w:rPr>
-          <w:strike/>
-        </w:rPr>
-        <w:t xml:space="preserve"> </w:t>
-      </w:r>
-      <w:r>
-        <w:rPr>
-          <w:strike/>
-        </w:rPr>
-        <w:t xml:space="preserve">engagement by </w:t>
-      </w:r>
-      <w:r>
-        <w:rPr>
-          <w:strike/>
-        </w:rPr>
-        <w:t xml:space="preserve">Royal Navy </w:t>
-      </w:r>
-      <w:r>
-        <w:rPr>
-          <w:strike/>
-        </w:rPr>
-        <w:t>Swordfish torpedo bombers in 1942</w:t>
-      </w:r>
-      <w:r>
-        <w:rPr>
-          <w:strike/>
-        </w:rPr>
-        <w:t xml:space="preserve">.  </w:t>
-      </w:r>
-      <w:r>
-        <w:rPr>
-          <w:strike/>
-        </w:rPr>
-        <w:t>Six Swordfish took off from Manston to</w:t>
-      </w:r>
-      <w:r>
-        <w:rPr>
-          <w:strike/>
-        </w:rPr>
-        <w:t xml:space="preserve"> attack Scharnhorst, </w:t>
-      </w:r>
-      <w:proofErr w:type="spellStart"/>
-      <w:r>
-        <w:rPr>
-          <w:strike/>
-        </w:rPr>
-        <w:t>Gneisnau</w:t>
-      </w:r>
-      <w:proofErr w:type="spellEnd"/>
-      <w:r>
-        <w:rPr>
-          <w:strike/>
-        </w:rPr>
-        <w:t xml:space="preserve"> and Prinz Eugen </w:t>
-      </w:r>
-      <w:r>
-        <w:rPr>
-          <w:strike/>
-        </w:rPr>
-        <w:t xml:space="preserve">which were transiting the </w:t>
-      </w:r>
-      <w:r>
-        <w:rPr>
-          <w:strike/>
-        </w:rPr>
-        <w:t xml:space="preserve">English </w:t>
-      </w:r>
-      <w:proofErr w:type="gramStart"/>
-      <w:r>
-        <w:rPr>
-          <w:strike/>
-        </w:rPr>
-        <w:t>Channel</w:t>
-      </w:r>
-      <w:proofErr w:type="gramEnd"/>
-      <w:r>
-        <w:rPr>
-          <w:strike/>
-        </w:rPr>
-        <w:t xml:space="preserve"> but this attack failed and tragically all aircraft were </w:t>
-      </w:r>
-      <w:r>
-        <w:rPr>
-          <w:strike/>
-        </w:rPr>
-        <w:t xml:space="preserve">shot down </w:t>
-      </w:r>
-      <w:r>
-        <w:rPr>
-          <w:strike/>
-        </w:rPr>
-        <w:t>with</w:t>
-      </w:r>
-      <w:r>
-        <w:rPr>
-          <w:strike/>
-        </w:rPr>
-        <w:t xml:space="preserve"> only 5 </w:t>
-      </w:r>
-      <w:r>
-        <w:rPr>
-          <w:strike/>
-        </w:rPr>
-        <w:t xml:space="preserve">survivors out </w:t>
-      </w:r>
-      <w:r>
-        <w:rPr>
-          <w:strike/>
-        </w:rPr>
-        <w:t>of the 18 aircrew</w:t>
-      </w:r>
-      <w:r>
-        <w:rPr>
-          <w:strike/>
-        </w:rPr>
-        <w:t>.</w:t>
-      </w:r>
-    </w:p>
-    <w:p>
-      <w:r>
-        <w:t xml:space="preserve">Moving on to the third hangar at the far side of the building, there are </w:t>
-      </w:r>
-      <w:r>
-        <w:t>two</w:t>
-      </w:r>
-      <w:r>
-        <w:t xml:space="preserve"> notable residents which should </w:t>
-      </w:r>
-      <w:r>
-        <w:t>not be missed</w:t>
-      </w:r>
-      <w:r>
-        <w:t>.  The</w:t>
-      </w:r>
-      <w:r>
-        <w:t xml:space="preserve"> red and white aircraft is the instantly recognisable</w:t>
-      </w:r>
-      <w:r>
-        <w:t xml:space="preserve"> Chipmunk </w:t>
-      </w:r>
-      <w:r>
-        <w:t>utilised as the RAF primary trainer in the early post</w:t>
-      </w:r>
-      <w:r>
-        <w:t>-</w:t>
-      </w:r>
-      <w:r>
-        <w:t>war period</w:t>
-      </w:r>
-      <w:r>
-        <w:t>, so popular that many hundred are still flying today</w:t>
-      </w:r>
-      <w:r>
-        <w:t>.</w:t>
-      </w:r>
-      <w:r>
-        <w:t xml:space="preserve">  This example is </w:t>
-      </w:r>
-      <w:r>
-        <w:t>present</w:t>
-      </w:r>
-      <w:r>
-        <w:t>ed</w:t>
-      </w:r>
-      <w:r>
-        <w:t xml:space="preserve"> </w:t>
-      </w:r>
-      <w:r>
-        <w:t xml:space="preserve">as an </w:t>
-      </w:r>
-      <w:r>
-        <w:t>aircraft of No.1 Air Experience Flight based at Manston</w:t>
-      </w:r>
-      <w:r>
-        <w:t xml:space="preserve"> with whom </w:t>
-      </w:r>
-      <w:r>
-        <w:t>many thousands of Air Cadets</w:t>
-      </w:r>
-      <w:r>
-        <w:t xml:space="preserve"> gained their first taste of flying</w:t>
-      </w:r>
-      <w:r>
-        <w:t>.</w:t>
-      </w:r>
-      <w:r>
-        <w:t xml:space="preserve">  The twin engine jet is a late example of the famous Gloster Meteor the only allied jet to see </w:t>
-      </w:r>
-      <w:r>
-        <w:t>operation</w:t>
-      </w:r>
-      <w:r>
-        <w:t xml:space="preserve"> during World War 2</w:t>
-      </w:r>
-      <w:r>
-        <w:t xml:space="preserve">.  Manston was home to the very first squadron of these revolutionary aircraft from where they intercepted V1 </w:t>
-      </w:r>
-      <w:r>
-        <w:t xml:space="preserve">flying bombs </w:t>
-      </w:r>
-      <w:r>
-        <w:t>over Kent, a task which suited their high-speed capability.</w:t>
-      </w:r>
-    </w:p>
-    <w:p>
-      <w:r>
-        <w:t>From hangar three you can retrace your step</w:t>
-      </w:r>
-      <w:r>
-        <w:t xml:space="preserve">s to the double doors on the opposite side where you can access the external area and inspect more aircraft, including Lightning, </w:t>
-      </w:r>
-      <w:r>
-        <w:t xml:space="preserve">Jet Provost, </w:t>
-      </w:r>
-      <w:proofErr w:type="gramStart"/>
-      <w:r>
-        <w:t>Jaguar</w:t>
-      </w:r>
-      <w:proofErr w:type="gramEnd"/>
-      <w:r>
-        <w:t xml:space="preserve"> and Buccaneer</w:t>
-      </w:r>
-      <w:r>
-        <w:t xml:space="preserve">. </w:t>
-      </w:r>
-      <w:r>
-        <w:t xml:space="preserve"> </w:t>
-      </w:r>
-      <w:r>
-        <w:t>Not forgetting a rare example of the Iskra which was the first Polish designed jet and</w:t>
-      </w:r>
-      <w:r>
-        <w:t xml:space="preserve"> is</w:t>
-      </w:r>
-      <w:r>
-        <w:t xml:space="preserve"> much admired by our visitors from Poland.</w:t>
+        <w:rPr>
+          <w:strike/>
+        </w:rPr>
+        <w:t xml:space="preserve">  However, please don’t expect to be offered a cup of tea by the air hostess, she is but a mannequin.</w:t>
       </w:r>
     </w:p>
     <w:p>
       <w:pPr>
         <w:rPr>
+          <w:strike/>
+        </w:rPr>
+      </w:pPr>
+      <w:r>
+        <w:rPr>
+          <w:strike/>
+        </w:rPr>
+        <w:t xml:space="preserve">Further on you will enter the World War 2 display area with multiple dioramas representing that era, </w:t>
+      </w:r>
+      <w:r>
+        <w:rPr>
+          <w:strike/>
+        </w:rPr>
+        <w:t>leading down a ramp to the</w:t>
+      </w:r>
+      <w:r>
+        <w:rPr>
+          <w:strike/>
+        </w:rPr>
+        <w:t xml:space="preserve"> sound and light experience </w:t>
+      </w:r>
+      <w:r>
+        <w:rPr>
+          <w:strike/>
+        </w:rPr>
+        <w:t>re-creating</w:t>
+      </w:r>
+      <w:r>
+        <w:rPr>
+          <w:strike/>
+        </w:rPr>
+        <w:t xml:space="preserve"> an air raid during </w:t>
+      </w:r>
+      <w:r>
+        <w:rPr>
+          <w:strike/>
+        </w:rPr>
+        <w:t>T</w:t>
+      </w:r>
+      <w:r>
+        <w:rPr>
+          <w:strike/>
+        </w:rPr>
+        <w:t>he Blitz.</w:t>
+      </w:r>
+      <w:r>
+        <w:rPr>
+          <w:strike/>
+        </w:rPr>
+        <w:t xml:space="preserve">  Next up is </w:t>
+      </w:r>
+      <w:r>
+        <w:rPr>
+          <w:strike/>
+        </w:rPr>
+        <w:t>the Armoury with a</w:t>
+      </w:r>
+      <w:r>
+        <w:rPr>
+          <w:strike/>
+        </w:rPr>
+        <w:t xml:space="preserve"> varied</w:t>
+      </w:r>
+      <w:r>
+        <w:rPr>
+          <w:strike/>
+        </w:rPr>
+        <w:t xml:space="preserve"> collection of weaponry associated with aircraft and airfield defence.</w:t>
+      </w:r>
+    </w:p>
+    <w:p>
+      <w:pPr>
+        <w:rPr>
+          <w:strike/>
+        </w:rPr>
+      </w:pPr>
+      <w:r>
+        <w:rPr>
+          <w:strike/>
+        </w:rPr>
+        <w:t>The first hangar area contains four iconic British jet aircraft from the 1960’s</w:t>
+      </w:r>
+      <w:r>
+        <w:rPr>
+          <w:strike/>
+        </w:rPr>
+        <w:t xml:space="preserve">, comprising Hunter, Canberra, Buccaneer and Victor.  Also, here you will find ubiquitous Martin Baker ejection seats which were fitted to these and other British </w:t>
+      </w:r>
+      <w:r>
+        <w:rPr>
+          <w:strike/>
+        </w:rPr>
+        <w:t>jets</w:t>
+      </w:r>
+      <w:r>
+        <w:rPr>
+          <w:strike/>
+        </w:rPr>
+        <w:t xml:space="preserve"> of that period.</w:t>
+      </w:r>
+    </w:p>
+    <w:p>
+      <w:pPr>
+        <w:rPr>
+          <w:strike/>
+        </w:rPr>
+      </w:pPr>
+      <w:r>
+        <w:rPr>
+          <w:strike/>
+        </w:rPr>
+        <w:t>In the middle hangar the aircraft on display include</w:t>
+      </w:r>
+      <w:r>
+        <w:rPr>
+          <w:strike/>
+        </w:rPr>
+        <w:t>s</w:t>
+      </w:r>
+      <w:r>
+        <w:rPr>
+          <w:strike/>
+        </w:rPr>
+        <w:t xml:space="preserve"> the diminutive Auster a veteran of Operation Market Garden (portrayed in the classic film “A Bridge Too Far”) which is in superb fly-away </w:t>
+      </w:r>
+      <w:r>
+        <w:rPr>
+          <w:strike/>
+        </w:rPr>
+        <w:lastRenderedPageBreak/>
+        <w:t xml:space="preserve">condition.  </w:t>
+      </w:r>
+      <w:r>
+        <w:rPr>
+          <w:strike/>
+        </w:rPr>
+        <w:t xml:space="preserve">Manston was one of the departure points for the operation.  </w:t>
+      </w:r>
+      <w:r>
+        <w:rPr>
+          <w:strike/>
+        </w:rPr>
+        <w:t>This hangar is dominated by a Wessex 5 helicopter which has been painted in the livery of RAF Search and Rescue</w:t>
+      </w:r>
+      <w:r>
+        <w:rPr>
+          <w:strike/>
+        </w:rPr>
+        <w:t>.  It represents the time when this type operated from Manston during the 1970’s although the role was performed by the RAF from the early 1960’s to the late 80’s.</w:t>
+      </w:r>
+      <w:r>
+        <w:rPr>
+          <w:strike/>
+        </w:rPr>
+        <w:t xml:space="preserve">  Their distinctive yellow helicopters were a regular sighting for the Thanet beach goers during the summer holidays.</w:t>
+      </w:r>
+      <w:r>
+        <w:rPr>
+          <w:strike/>
+        </w:rPr>
+        <w:t xml:space="preserve">  The eagle-eyed visitor may be intrigued by aircraft wing fragments </w:t>
+      </w:r>
+      <w:r>
+        <w:rPr>
+          <w:strike/>
+        </w:rPr>
+        <w:t xml:space="preserve">located above the door to the shop annex behind the Canadair T-133.  These are </w:t>
+      </w:r>
+      <w:r>
+        <w:rPr>
+          <w:strike/>
+        </w:rPr>
+        <w:t>relics</w:t>
+      </w:r>
+      <w:r>
+        <w:rPr>
+          <w:strike/>
+        </w:rPr>
+        <w:t xml:space="preserve"> from a Fairy Swordfish and </w:t>
+      </w:r>
+      <w:r>
+        <w:rPr>
+          <w:strike/>
+        </w:rPr>
+        <w:t xml:space="preserve">serve to </w:t>
+      </w:r>
+      <w:r>
+        <w:rPr>
+          <w:strike/>
+        </w:rPr>
+        <w:t xml:space="preserve">recall the heroic </w:t>
+      </w:r>
+      <w:r>
+        <w:rPr>
+          <w:strike/>
+        </w:rPr>
+        <w:t>“</w:t>
+      </w:r>
+      <w:r>
+        <w:rPr>
+          <w:strike/>
+        </w:rPr>
+        <w:t>Channel Dash</w:t>
+      </w:r>
+      <w:r>
+        <w:rPr>
+          <w:strike/>
+        </w:rPr>
+        <w:t>”</w:t>
+      </w:r>
+      <w:r>
+        <w:rPr>
+          <w:strike/>
+        </w:rPr>
+        <w:t xml:space="preserve"> </w:t>
+      </w:r>
+      <w:r>
+        <w:rPr>
+          <w:strike/>
+        </w:rPr>
+        <w:t xml:space="preserve">engagement by </w:t>
+      </w:r>
+      <w:r>
+        <w:rPr>
+          <w:strike/>
+        </w:rPr>
+        <w:t xml:space="preserve">Royal Navy </w:t>
+      </w:r>
+      <w:r>
+        <w:rPr>
+          <w:strike/>
+        </w:rPr>
+        <w:t>Swordfish torpedo bombers in 1942</w:t>
+      </w:r>
+      <w:r>
+        <w:rPr>
+          <w:strike/>
+        </w:rPr>
+        <w:t xml:space="preserve">.  </w:t>
+      </w:r>
+      <w:r>
+        <w:rPr>
+          <w:strike/>
+        </w:rPr>
+        <w:t>Six Swordfish took off from Manston to</w:t>
+      </w:r>
+      <w:r>
+        <w:rPr>
+          <w:strike/>
+        </w:rPr>
+        <w:t xml:space="preserve"> attack Scharnhorst, </w:t>
+      </w:r>
+      <w:proofErr w:type="spellStart"/>
+      <w:r>
+        <w:rPr>
+          <w:strike/>
+        </w:rPr>
+        <w:t>Gneisnau</w:t>
+      </w:r>
+      <w:proofErr w:type="spellEnd"/>
+      <w:r>
+        <w:rPr>
+          <w:strike/>
+        </w:rPr>
+        <w:t xml:space="preserve"> and Prinz Eugen </w:t>
+      </w:r>
+      <w:r>
+        <w:rPr>
+          <w:strike/>
+        </w:rPr>
+        <w:t xml:space="preserve">which were transiting the </w:t>
+      </w:r>
+      <w:r>
+        <w:rPr>
+          <w:strike/>
+        </w:rPr>
+        <w:t xml:space="preserve">English </w:t>
+      </w:r>
+      <w:proofErr w:type="gramStart"/>
+      <w:r>
+        <w:rPr>
+          <w:strike/>
+        </w:rPr>
+        <w:t>Channel</w:t>
+      </w:r>
+      <w:proofErr w:type="gramEnd"/>
+      <w:r>
+        <w:rPr>
+          <w:strike/>
+        </w:rPr>
+        <w:t xml:space="preserve"> but this attack failed and tragically all aircraft were </w:t>
+      </w:r>
+      <w:r>
+        <w:rPr>
+          <w:strike/>
+        </w:rPr>
+        <w:t xml:space="preserve">shot down </w:t>
+      </w:r>
+      <w:r>
+        <w:rPr>
+          <w:strike/>
+        </w:rPr>
+        <w:t>with</w:t>
+      </w:r>
+      <w:r>
+        <w:rPr>
+          <w:strike/>
+        </w:rPr>
+        <w:t xml:space="preserve"> only 5 </w:t>
+      </w:r>
+      <w:r>
+        <w:rPr>
+          <w:strike/>
+        </w:rPr>
+        <w:t xml:space="preserve">survivors out </w:t>
+      </w:r>
+      <w:r>
+        <w:rPr>
+          <w:strike/>
+        </w:rPr>
+        <w:t>of the 18 aircrew</w:t>
+      </w:r>
+      <w:r>
+        <w:rPr>
+          <w:strike/>
+        </w:rPr>
+        <w:t>.</w:t>
+      </w:r>
+    </w:p>
+    <w:p>
+      <w:pPr>
+        <w:rPr>
+          <w:strike/>
+        </w:rPr>
+      </w:pPr>
+      <w:r>
+        <w:rPr>
+          <w:strike/>
+        </w:rPr>
+        <w:t xml:space="preserve">Moving on to the third hangar at the far side of the building, there are </w:t>
+      </w:r>
+      <w:r>
+        <w:rPr>
+          <w:strike/>
+        </w:rPr>
+        <w:t>two</w:t>
+      </w:r>
+      <w:r>
+        <w:rPr>
+          <w:strike/>
+        </w:rPr>
+        <w:t xml:space="preserve"> notable residents which should </w:t>
+      </w:r>
+      <w:r>
+        <w:rPr>
+          <w:strike/>
+        </w:rPr>
+        <w:t>not be missed</w:t>
+      </w:r>
+      <w:r>
+        <w:rPr>
+          <w:strike/>
+        </w:rPr>
+        <w:t>.  The</w:t>
+      </w:r>
+      <w:r>
+        <w:rPr>
+          <w:strike/>
+        </w:rPr>
+        <w:t xml:space="preserve"> red and white aircraft is the instantly recognisable</w:t>
+      </w:r>
+      <w:r>
+        <w:rPr>
+          <w:strike/>
+        </w:rPr>
+        <w:t xml:space="preserve"> Chipmunk </w:t>
+      </w:r>
+      <w:r>
+        <w:rPr>
+          <w:strike/>
+        </w:rPr>
+        <w:t>utilised as the RAF primary trainer in the early post</w:t>
+      </w:r>
+      <w:r>
+        <w:rPr>
+          <w:strike/>
+        </w:rPr>
+        <w:t>-</w:t>
+      </w:r>
+      <w:r>
+        <w:rPr>
+          <w:strike/>
+        </w:rPr>
+        <w:t>war period</w:t>
+      </w:r>
+      <w:r>
+        <w:rPr>
+          <w:strike/>
+        </w:rPr>
+        <w:t>, so popular that many hundred are still flying today</w:t>
+      </w:r>
+      <w:r>
+        <w:rPr>
+          <w:strike/>
+        </w:rPr>
+        <w:t>.</w:t>
+      </w:r>
+      <w:r>
+        <w:rPr>
+          <w:strike/>
+        </w:rPr>
+        <w:t xml:space="preserve">  This example is presented as an aircraft of No.1 Air Experience Flight based at Manston</w:t>
+      </w:r>
+      <w:r>
+        <w:rPr>
+          <w:strike/>
+        </w:rPr>
+        <w:t xml:space="preserve"> with whom </w:t>
+      </w:r>
+      <w:r>
+        <w:rPr>
+          <w:strike/>
+        </w:rPr>
+        <w:t>many thousands of Air Cadets</w:t>
+      </w:r>
+      <w:r>
+        <w:rPr>
+          <w:strike/>
+        </w:rPr>
+        <w:t xml:space="preserve"> gained their first taste of flying</w:t>
+      </w:r>
+      <w:r>
+        <w:rPr>
+          <w:strike/>
+        </w:rPr>
+        <w:t>.</w:t>
+      </w:r>
+      <w:r>
+        <w:rPr>
+          <w:strike/>
+        </w:rPr>
+        <w:t xml:space="preserve">  The twin engine jet is a late example of the famous Gloster Meteor the only allied jet to see </w:t>
+      </w:r>
+      <w:r>
+        <w:rPr>
+          <w:strike/>
+        </w:rPr>
+        <w:t>operation</w:t>
+      </w:r>
+      <w:r>
+        <w:rPr>
+          <w:strike/>
+        </w:rPr>
+        <w:t xml:space="preserve"> during World War 2</w:t>
+      </w:r>
+      <w:r>
+        <w:rPr>
+          <w:strike/>
+        </w:rPr>
+        <w:t xml:space="preserve">.  Manston was home to the very first squadron of these revolutionary aircraft from where they intercepted V1 </w:t>
+      </w:r>
+      <w:r>
+        <w:rPr>
+          <w:strike/>
+        </w:rPr>
+        <w:t xml:space="preserve">flying bombs </w:t>
+      </w:r>
+      <w:r>
+        <w:rPr>
+          <w:strike/>
+        </w:rPr>
+        <w:t>over Kent, a task which suited their high-speed capability.</w:t>
+      </w:r>
+    </w:p>
+    <w:p>
+      <w:pPr>
+        <w:rPr>
+          <w:strike/>
+        </w:rPr>
+      </w:pPr>
+      <w:r>
+        <w:rPr>
+          <w:strike/>
+        </w:rPr>
+        <w:t>From hangar three you can retrace your step</w:t>
+      </w:r>
+      <w:r>
+        <w:rPr>
+          <w:strike/>
+        </w:rPr>
+        <w:t xml:space="preserve">s to the double doors on the opposite side where you can access the external area and inspect more aircraft, including Lightning, </w:t>
+      </w:r>
+      <w:r>
+        <w:rPr>
+          <w:strike/>
+        </w:rPr>
+        <w:t xml:space="preserve">Jet Provost, </w:t>
+      </w:r>
+      <w:proofErr w:type="gramStart"/>
+      <w:r>
+        <w:rPr>
+          <w:strike/>
+        </w:rPr>
+        <w:t>Jaguar</w:t>
+      </w:r>
+      <w:proofErr w:type="gramEnd"/>
+      <w:r>
+        <w:rPr>
+          <w:strike/>
+        </w:rPr>
+        <w:t xml:space="preserve"> and Buccaneer</w:t>
+      </w:r>
+      <w:r>
+        <w:rPr>
+          <w:strike/>
+        </w:rPr>
+        <w:t xml:space="preserve">. </w:t>
+      </w:r>
+      <w:r>
+        <w:rPr>
+          <w:strike/>
+        </w:rPr>
+        <w:t xml:space="preserve"> </w:t>
+      </w:r>
+      <w:r>
+        <w:rPr>
+          <w:strike/>
+        </w:rPr>
+        <w:t>Not forgetting a rare example of the Iskra which was the first Polish designed jet and</w:t>
+      </w:r>
+      <w:r>
+        <w:rPr>
+          <w:strike/>
+        </w:rPr>
+        <w:t xml:space="preserve"> is</w:t>
+      </w:r>
+      <w:r>
+        <w:rPr>
+          <w:strike/>
+        </w:rPr>
+        <w:t xml:space="preserve"> much admired by our visitors from Poland.</w:t>
+      </w:r>
+    </w:p>
+    <w:p>
+      <w:pPr>
+        <w:rPr>
           <w:b/>
           <w:bCs/>
+          <w:strike/>
         </w:rPr>
       </w:pPr>
       <w:r>
+        <w:rPr>
+          <w:strike/>
+        </w:rPr>
         <w:t xml:space="preserve">On return to the shop and museum exit take a moment to view the display of a maintenance workshop from the First World War, a hark back to the </w:t>
       </w:r>
       <w:r>
-        <w:t xml:space="preserve">origins of this building </w:t>
-      </w:r>
-      <w:r>
-        <w:rPr>
-          <w:strike/>
-        </w:rPr>
-        <w:t>mentioned earlier on</w:t>
-      </w:r>
-      <w:r>
-        <w:t>.</w:t>
+        <w:rPr>
+          <w:strike/>
+        </w:rPr>
+        <w:t>origins of this building mentioned earlier on.</w:t>
       </w:r>
     </w:p>
     <w:p>
